--- a/ASU_Paper.docx
+++ b/ASU_Paper.docx
@@ -424,7 +424,21 @@
           <w:rFonts w:eastAsia="Verdana"/>
           <w14:ligatures w14:val="standard"/>
         </w:rPr>
-        <w:t xml:space="preserve">cross-functional agile teams. </w:t>
+        <w:t>cross-functional agile teams</w:t>
+      </w:r>
+      <w:r>
+        <w:rPr>
+          <w:rFonts w:eastAsia="Verdana"/>
+          <w14:ligatures w14:val="standard"/>
+        </w:rPr>
+        <w:t>[1]</w:t>
+      </w:r>
+      <w:r>
+        <w:rPr>
+          <w:rFonts w:eastAsia="Verdana"/>
+          <w14:ligatures w14:val="standard"/>
+        </w:rPr>
+        <w:t xml:space="preserve">. </w:t>
       </w:r>
     </w:p>
     <w:p>
@@ -533,7 +547,19 @@
         <w:rPr>
           <w14:ligatures w14:val="standard"/>
         </w:rPr>
-        <w:t>The following are the various factors that describe a teamwork.</w:t>
+        <w:t>The following are the various factors that describe a teamwork</w:t>
+      </w:r>
+      <w:r>
+        <w:rPr>
+          <w14:ligatures w14:val="standard"/>
+        </w:rPr>
+        <w:t>[1]</w:t>
+      </w:r>
+      <w:r>
+        <w:rPr>
+          <w14:ligatures w14:val="standard"/>
+        </w:rPr>
+        <w:t>.</w:t>
       </w:r>
     </w:p>
     <w:p>
@@ -585,7 +611,21 @@
           <w:szCs w:val="18"/>
           <w14:ligatures w14:val="standard"/>
         </w:rPr>
-        <w:t xml:space="preserve">work quality is a construct with many sub-constructs. </w:t>
+        <w:t>work quality is a construct with many sub-constructs</w:t>
+      </w:r>
+      <w:r>
+        <w:rPr>
+          <w:szCs w:val="18"/>
+          <w14:ligatures w14:val="standard"/>
+        </w:rPr>
+        <w:t xml:space="preserve"> [1]</w:t>
+      </w:r>
+      <w:r>
+        <w:rPr>
+          <w:szCs w:val="18"/>
+          <w14:ligatures w14:val="standard"/>
+        </w:rPr>
+        <w:t xml:space="preserve">. </w:t>
       </w:r>
     </w:p>
     <w:p>
@@ -621,7 +661,21 @@
           <w:szCs w:val="18"/>
           <w14:ligatures w14:val="standard"/>
         </w:rPr>
-        <w:t>Communication between the teams must be frequent, open and clear so that the information can be shared without any confusion.</w:t>
+        <w:t>Communication between the teams must be frequent, open and clear so that the information can be shared without any confusion</w:t>
+      </w:r>
+      <w:r>
+        <w:rPr>
+          <w:szCs w:val="18"/>
+          <w14:ligatures w14:val="standard"/>
+        </w:rPr>
+        <w:t xml:space="preserve"> [1]</w:t>
+      </w:r>
+      <w:r>
+        <w:rPr>
+          <w:szCs w:val="18"/>
+          <w14:ligatures w14:val="standard"/>
+        </w:rPr>
+        <w:t>.</w:t>
       </w:r>
     </w:p>
     <w:p>
@@ -671,7 +725,21 @@
           <w:szCs w:val="18"/>
           <w14:ligatures w14:val="standard"/>
         </w:rPr>
-        <w:t xml:space="preserve"> Many activities and task processes are delegated to different team members and synchronization of these activities is important for a successful project.</w:t>
+        <w:t xml:space="preserve"> Many activities and task processes are delegated to different team members and synchronization of these activities is important for a successful project</w:t>
+      </w:r>
+      <w:r>
+        <w:rPr>
+          <w:szCs w:val="18"/>
+          <w14:ligatures w14:val="standard"/>
+        </w:rPr>
+        <w:t xml:space="preserve"> [1]</w:t>
+      </w:r>
+      <w:r>
+        <w:rPr>
+          <w:szCs w:val="18"/>
+          <w14:ligatures w14:val="standard"/>
+        </w:rPr>
+        <w:t>.</w:t>
       </w:r>
     </w:p>
     <w:p>
@@ -714,7 +782,21 @@
           <w:szCs w:val="18"/>
           <w14:ligatures w14:val="standard"/>
         </w:rPr>
-        <w:t>bring out the team members full potential. Contribution should reflect every individual’s specific knowledge and experience.</w:t>
+        <w:t>bring out the team members full potential. Contribution should reflect every individual’s specific knowledge and experience</w:t>
+      </w:r>
+      <w:r>
+        <w:rPr>
+          <w:szCs w:val="18"/>
+          <w14:ligatures w14:val="standard"/>
+        </w:rPr>
+        <w:t xml:space="preserve"> [1]</w:t>
+      </w:r>
+      <w:r>
+        <w:rPr>
+          <w:szCs w:val="18"/>
+          <w14:ligatures w14:val="standard"/>
+        </w:rPr>
+        <w:t>.</w:t>
       </w:r>
     </w:p>
     <w:p>
@@ -757,7 +839,21 @@
           <w:szCs w:val="18"/>
           <w14:ligatures w14:val="standard"/>
         </w:rPr>
-        <w:t xml:space="preserve"> Some agile development methods include collective code ownership, which in turn stimulates mutual support and collaboration.</w:t>
+        <w:t xml:space="preserve"> Some agile development methods include collective code ownership, which in turn stimulates mutual support and collaboration</w:t>
+      </w:r>
+      <w:r>
+        <w:rPr>
+          <w:szCs w:val="18"/>
+          <w14:ligatures w14:val="standard"/>
+        </w:rPr>
+        <w:t xml:space="preserve"> [1]</w:t>
+      </w:r>
+      <w:r>
+        <w:rPr>
+          <w:szCs w:val="18"/>
+          <w14:ligatures w14:val="standard"/>
+        </w:rPr>
+        <w:t>.</w:t>
       </w:r>
     </w:p>
     <w:p>
@@ -793,7 +889,21 @@
           <w:szCs w:val="18"/>
           <w14:ligatures w14:val="standard"/>
         </w:rPr>
-        <w:t>Team members motivation to maintain the team and realize that team goals are more important than individual goals.</w:t>
+        <w:t>Team members motivation to maintain the team and realize that team goals are more important than individual goals</w:t>
+      </w:r>
+      <w:r>
+        <w:rPr>
+          <w:szCs w:val="18"/>
+          <w14:ligatures w14:val="standard"/>
+        </w:rPr>
+        <w:t xml:space="preserve"> [1]</w:t>
+      </w:r>
+      <w:r>
+        <w:rPr>
+          <w:szCs w:val="18"/>
+          <w14:ligatures w14:val="standard"/>
+        </w:rPr>
+        <w:t>.</w:t>
       </w:r>
     </w:p>
     <w:p>
@@ -823,27 +933,12 @@
           <w14:ligatures w14:val="standard"/>
         </w:rPr>
       </w:pPr>
-      <w:bookmarkStart w:id="0" w:name="_GoBack"/>
-      <w:bookmarkEnd w:id="0"/>
-      <w:r>
-        <w:rPr>
-          <w14:ligatures w14:val="standard"/>
-        </w:rPr>
-        <w:t>validation and placing the respective metadata (</w:t>
-      </w:r>
-      <w:proofErr w:type="spellStart"/>
-      <w:r>
-        <w:rPr>
-          <w14:ligatures w14:val="standard"/>
-        </w:rPr>
-        <w:t>Bibstrip</w:t>
-      </w:r>
-      <w:proofErr w:type="spellEnd"/>
-      <w:r>
-        <w:rPr>
-          <w14:ligatures w14:val="standard"/>
-        </w:rPr>
-        <w:t>/copyright text)</w:t>
+      <w:r>
+        <w:rPr>
+          <w14:ligatures w14:val="standard"/>
+        </w:rPr>
+        <w:lastRenderedPageBreak/>
+        <w:t>validation and placing the respective metadata (Bibstrip/copyright text)</w:t>
       </w:r>
       <w:r>
         <w:rPr>
@@ -872,7 +967,6 @@
           <w:lang w:eastAsia="it-IT"/>
           <w14:ligatures w14:val="standard"/>
         </w:rPr>
-        <w:lastRenderedPageBreak/>
         <w:t>CCS CONCEPTS</w:t>
       </w:r>
     </w:p>
@@ -1508,7 +1602,7 @@
           <v:shape id="_x0000_i1025" type="#_x0000_t75" style="width:125.4pt;height:35.4pt" o:ole="">
             <v:imagedata r:id="rId14" o:title=""/>
           </v:shape>
-          <o:OLEObject Type="Embed" ProgID="Equation.DSMT4" ShapeID="_x0000_i1025" DrawAspect="Content" ObjectID="_1641314451" r:id="rId15"/>
+          <o:OLEObject Type="Embed" ProgID="Equation.DSMT4" ShapeID="_x0000_i1025" DrawAspect="Content" ObjectID="_1641316997" r:id="rId15"/>
         </w:object>
       </w:r>
       <w:r>
@@ -1567,7 +1661,6 @@
         </w:rPr>
         <w:t xml:space="preserve">ser must style this paragraph in </w:t>
       </w:r>
-      <w:proofErr w:type="spellStart"/>
       <w:r>
         <w:rPr>
           <w:b/>
@@ -1575,7 +1668,6 @@
         </w:rPr>
         <w:t>ParaContinue</w:t>
       </w:r>
-      <w:proofErr w:type="spellEnd"/>
       <w:r>
         <w:rPr>
           <w14:ligatures w14:val="standard"/>
@@ -1606,7 +1698,6 @@
         </w:rPr>
         <w:t xml:space="preserve"> after the </w:t>
       </w:r>
-      <w:proofErr w:type="spellStart"/>
       <w:r>
         <w:rPr>
           <w:b/>
@@ -1614,7 +1705,6 @@
         </w:rPr>
         <w:t>DisplayFormula</w:t>
       </w:r>
-      <w:proofErr w:type="spellEnd"/>
       <w:r>
         <w:rPr>
           <w14:ligatures w14:val="standard"/>
@@ -1627,7 +1717,6 @@
         </w:rPr>
         <w:t xml:space="preserve">The </w:t>
       </w:r>
-      <w:proofErr w:type="spellStart"/>
       <w:r>
         <w:rPr>
           <w:b/>
@@ -1635,7 +1724,6 @@
         </w:rPr>
         <w:t>DisplayFormula</w:t>
       </w:r>
-      <w:proofErr w:type="spellEnd"/>
       <w:r>
         <w:rPr>
           <w14:ligatures w14:val="standard"/>
@@ -1773,7 +1861,7 @@
           <v:shape id="_x0000_i1026" type="#_x0000_t75" style="width:125.4pt;height:35.4pt" o:ole="">
             <v:imagedata r:id="rId14" o:title=""/>
           </v:shape>
-          <o:OLEObject Type="Embed" ProgID="Equation.DSMT4" ShapeID="_x0000_i1026" DrawAspect="Content" ObjectID="_1641314452" r:id="rId16"/>
+          <o:OLEObject Type="Embed" ProgID="Equation.DSMT4" ShapeID="_x0000_i1026" DrawAspect="Content" ObjectID="_1641316998" r:id="rId16"/>
         </w:object>
       </w:r>
     </w:p>
@@ -1792,7 +1880,6 @@
         </w:rPr>
         <w:t xml:space="preserve">The </w:t>
       </w:r>
-      <w:proofErr w:type="spellStart"/>
       <w:r>
         <w:rPr>
           <w:b/>
@@ -1801,7 +1888,6 @@
         </w:rPr>
         <w:t>DisplayFormulaUnnum</w:t>
       </w:r>
-      <w:proofErr w:type="spellEnd"/>
       <w:r>
         <w:rPr>
           <w:lang w:eastAsia="ja-JP"/>
@@ -3130,6 +3216,7 @@
           <w:lang w:eastAsia="it-IT"/>
           <w14:ligatures w14:val="standard"/>
         </w:rPr>
+        <w:lastRenderedPageBreak/>
         <w:t xml:space="preserve">Insert paragraph text </w:t>
       </w:r>
       <w:r>
@@ -3452,15 +3539,7 @@
           <w:lang w:eastAsia="it-IT"/>
           <w14:ligatures w14:val="standard"/>
         </w:rPr>
-        <w:t xml:space="preserve">Insert paragraph </w:t>
-      </w:r>
-      <w:r>
-        <w:rPr>
-          <w:lang w:eastAsia="it-IT"/>
-          <w14:ligatures w14:val="standard"/>
-        </w:rPr>
-        <w:lastRenderedPageBreak/>
-        <w:t xml:space="preserve">text </w:t>
+        <w:t xml:space="preserve">Insert paragraph text </w:t>
       </w:r>
       <w:r>
         <w:rPr>
@@ -3565,110 +3644,22 @@
       <w:pPr>
         <w:pStyle w:val="Bibentry"/>
         <w:rPr>
-          <w:szCs w:val="14"/>
-          <w14:ligatures w14:val="standard"/>
-        </w:rPr>
-      </w:pPr>
-      <w:r>
-        <w:rPr>
-          <w14:ligatures w14:val="standard"/>
-        </w:rPr>
-        <w:t>[1]</w:t>
-      </w:r>
-      <w:r>
-        <w:rPr>
-          <w14:ligatures w14:val="standard"/>
-        </w:rPr>
-        <w:tab/>
-      </w:r>
-      <w:r>
-        <w:rPr>
-          <w:rFonts w:eastAsia="Times New Roman"/>
-          <w:szCs w:val="14"/>
-        </w:rPr>
-        <w:t>Patricia S. Abril and Robert Plant, 2007. The patent holder's dilemma: Buy, sell, or troll? </w:t>
-      </w:r>
-      <w:proofErr w:type="spellStart"/>
-      <w:r>
-        <w:rPr>
-          <w:rFonts w:eastAsia="Times New Roman"/>
-          <w:i/>
-          <w:iCs/>
-          <w:szCs w:val="14"/>
-        </w:rPr>
-        <w:t>Commun</w:t>
-      </w:r>
-      <w:proofErr w:type="spellEnd"/>
-      <w:r>
-        <w:rPr>
-          <w:rFonts w:eastAsia="Times New Roman"/>
-          <w:i/>
-          <w:iCs/>
-          <w:szCs w:val="14"/>
-        </w:rPr>
-        <w:t xml:space="preserve">. ACM </w:t>
-      </w:r>
-      <w:r>
-        <w:rPr>
-          <w:rFonts w:eastAsia="Times New Roman"/>
-          <w:iCs/>
-          <w:szCs w:val="14"/>
-        </w:rPr>
-        <w:t>50, 1 (</w:t>
-      </w:r>
-      <w:proofErr w:type="gramStart"/>
-      <w:r>
-        <w:rPr>
-          <w:rFonts w:eastAsia="Times New Roman"/>
-          <w:iCs/>
-          <w:szCs w:val="14"/>
-        </w:rPr>
-        <w:t>Jan,</w:t>
-      </w:r>
-      <w:proofErr w:type="gramEnd"/>
-      <w:r>
-        <w:rPr>
-          <w:rFonts w:eastAsia="Times New Roman"/>
-          <w:iCs/>
-          <w:szCs w:val="14"/>
-        </w:rPr>
-        <w:t xml:space="preserve"> 2007),</w:t>
-      </w:r>
-      <w:r>
-        <w:rPr>
-          <w:rFonts w:eastAsia="Times New Roman"/>
-          <w:szCs w:val="14"/>
-        </w:rPr>
-        <w:t xml:space="preserve"> 36-44. DOI: </w:t>
-      </w:r>
-      <w:hyperlink r:id="rId18" w:history="1">
-        <w:r>
-          <w:rPr>
-            <w:rStyle w:val="Hyperlink"/>
-            <w:rFonts w:eastAsia="Times New Roman"/>
-            <w:szCs w:val="14"/>
-          </w:rPr>
-          <w:t>https://doi.org/</w:t>
-        </w:r>
-      </w:hyperlink>
-      <w:r>
-        <w:rPr>
-          <w:rFonts w:eastAsia="Times New Roman"/>
-          <w:szCs w:val="14"/>
-        </w:rPr>
-        <w:t>10.1145/1188913.1188915</w:t>
-      </w:r>
-      <w:r>
-        <w:rPr>
-          <w:szCs w:val="14"/>
-          <w14:ligatures w14:val="standard"/>
-        </w:rPr>
-        <w:t>.</w:t>
+          <w14:ligatures w14:val="standard"/>
+        </w:rPr>
+      </w:pPr>
+      <w:r>
+        <w:rPr>
+          <w14:ligatures w14:val="standard"/>
+        </w:rPr>
+        <w:t xml:space="preserve">[1] Teamwork Quality and project success in software development: A Survey of agile development teams. </w:t>
       </w:r>
     </w:p>
     <w:p>
       <w:pPr>
         <w:pStyle w:val="Bibentry"/>
+        <w:rPr>
+          <w14:ligatures w14:val="standard"/>
+        </w:rPr>
       </w:pPr>
       <w:r>
         <w:rPr>
@@ -3676,150 +3667,8 @@
         </w:rPr>
         <w:t>[2]</w:t>
       </w:r>
-      <w:r>
-        <w:rPr>
-          <w14:ligatures w14:val="standard"/>
-        </w:rPr>
-        <w:tab/>
-      </w:r>
-      <w:proofErr w:type="spellStart"/>
-      <w:r>
-        <w:t>Sten</w:t>
-      </w:r>
-      <w:proofErr w:type="spellEnd"/>
-      <w:r>
-        <w:t xml:space="preserve"> </w:t>
-      </w:r>
-      <w:proofErr w:type="spellStart"/>
-      <w:r>
-        <w:t>Andler</w:t>
-      </w:r>
-      <w:proofErr w:type="spellEnd"/>
-      <w:r>
-        <w:t>. 1979. Predicate path expressions. In </w:t>
-      </w:r>
-      <w:r>
-        <w:rPr>
-          <w:i/>
-          <w:iCs/>
-        </w:rPr>
-        <w:t>Proceedings of the 6th. ACM SIGACT-SIGPLAN Symposium on Principles of Programming Languages (POPL '79)</w:t>
-      </w:r>
-      <w:r>
-        <w:t xml:space="preserve">. ACM Press, New York, NY, 226-236. </w:t>
-      </w:r>
-      <w:proofErr w:type="spellStart"/>
-      <w:proofErr w:type="gramStart"/>
-      <w:r>
-        <w:t>DOI:https</w:t>
-      </w:r>
-      <w:proofErr w:type="spellEnd"/>
-      <w:r>
-        <w:t>://doi.org/10.1145/567752.567774</w:t>
-      </w:r>
-      <w:proofErr w:type="gramEnd"/>
-    </w:p>
-    <w:p>
-      <w:pPr>
-        <w:pStyle w:val="Bibentry"/>
-        <w:rPr>
-          <w14:ligatures w14:val="standard"/>
-        </w:rPr>
-      </w:pPr>
-      <w:r>
-        <w:rPr>
-          <w14:ligatures w14:val="standard"/>
-        </w:rPr>
-        <w:t xml:space="preserve"> </w:t>
-      </w:r>
-      <w:r>
-        <w:rPr>
-          <w14:ligatures w14:val="standard"/>
-        </w:rPr>
-        <w:t>[3]</w:t>
-      </w:r>
-      <w:r>
-        <w:rPr>
-          <w14:ligatures w14:val="standard"/>
-        </w:rPr>
-        <w:tab/>
-      </w:r>
-      <w:r>
-        <w:t>Ian Editor (Ed.). 2007. </w:t>
-      </w:r>
-      <w:r>
-        <w:rPr>
-          <w:i/>
-          <w:iCs/>
-        </w:rPr>
-        <w:t>The title of book one</w:t>
-      </w:r>
-      <w:r>
-        <w:t xml:space="preserve"> (1st. ed.). The name of the series one, Vol. 9. University of Chicago Press, Chicago. </w:t>
-      </w:r>
-      <w:proofErr w:type="spellStart"/>
-      <w:proofErr w:type="gramStart"/>
-      <w:r>
-        <w:t>DOI:https</w:t>
-      </w:r>
-      <w:proofErr w:type="spellEnd"/>
-      <w:r>
-        <w:t>://doi.org/10.1007/3-540-09237-4</w:t>
-      </w:r>
-      <w:proofErr w:type="gramEnd"/>
-      <w:r>
-        <w:rPr>
-          <w14:ligatures w14:val="standard"/>
-        </w:rPr>
-        <w:t>.</w:t>
-      </w:r>
-    </w:p>
-    <w:p>
-      <w:pPr>
-        <w:pStyle w:val="Bibentry"/>
-        <w:rPr>
-          <w14:ligatures w14:val="standard"/>
-        </w:rPr>
-      </w:pPr>
-      <w:r>
-        <w:rPr>
-          <w14:ligatures w14:val="standard"/>
-        </w:rPr>
-        <w:t>[4]</w:t>
-      </w:r>
-      <w:r>
-        <w:rPr>
-          <w14:ligatures w14:val="standard"/>
-        </w:rPr>
-        <w:tab/>
-      </w:r>
-      <w:r>
-        <w:t xml:space="preserve">David </w:t>
-      </w:r>
-      <w:proofErr w:type="spellStart"/>
-      <w:r>
-        <w:t>Kosiur</w:t>
-      </w:r>
-      <w:proofErr w:type="spellEnd"/>
-      <w:r>
-        <w:t>. 2001. </w:t>
-      </w:r>
-      <w:r>
-        <w:rPr>
-          <w:i/>
-          <w:iCs/>
-        </w:rPr>
-        <w:t>Understanding Policy-Based Networking</w:t>
-      </w:r>
-      <w:r>
-        <w:t> (2nd. ed.). Wiley, New York, NY.</w:t>
-      </w:r>
-      <w:r>
-        <w:rPr>
-          <w14:ligatures w14:val="standard"/>
-        </w:rPr>
-        <w:t>.</w:t>
-      </w:r>
+      <w:bookmarkStart w:id="0" w:name="_GoBack"/>
+      <w:bookmarkEnd w:id="0"/>
     </w:p>
     <w:p>
       <w:pPr>
@@ -6902,6 +6751,7 @@
     <w:lsdException w:name="HTML Sample" w:semiHidden="1" w:unhideWhenUsed="1"/>
     <w:lsdException w:name="HTML Typewriter" w:semiHidden="1" w:unhideWhenUsed="1"/>
     <w:lsdException w:name="HTML Variable" w:semiHidden="1" w:unhideWhenUsed="1"/>
+    <w:lsdException w:name="Normal Table" w:semiHidden="1" w:unhideWhenUsed="1"/>
     <w:lsdException w:name="annotation subject" w:semiHidden="1" w:unhideWhenUsed="1"/>
     <w:lsdException w:name="No List" w:semiHidden="1" w:uiPriority="99" w:unhideWhenUsed="1"/>
     <w:lsdException w:name="Outline List 1" w:semiHidden="1" w:unhideWhenUsed="1"/>
@@ -6948,8 +6798,10 @@
     <w:lsdException w:name="Table Subtle 2" w:semiHidden="1" w:unhideWhenUsed="1"/>
     <w:lsdException w:name="Table Web 1" w:semiHidden="1" w:unhideWhenUsed="1"/>
     <w:lsdException w:name="Table Web 2" w:semiHidden="1" w:unhideWhenUsed="1"/>
+    <w:lsdException w:name="Table Web 3" w:semiHidden="1" w:unhideWhenUsed="1"/>
     <w:lsdException w:name="Balloon Text" w:semiHidden="1" w:unhideWhenUsed="1"/>
     <w:lsdException w:name="Table Grid" w:locked="1"/>
+    <w:lsdException w:name="Table Theme" w:semiHidden="1" w:unhideWhenUsed="1"/>
     <w:lsdException w:name="Placeholder Text" w:semiHidden="1" w:uiPriority="99"/>
     <w:lsdException w:name="No Spacing" w:uiPriority="1" w:qFormat="1"/>
     <w:lsdException w:name="Light Shading" w:uiPriority="60"/>
@@ -12600,6 +12452,26 @@
     <w:name w:val="text-base"/>
     <w:basedOn w:val="DefaultParagraphFont"/>
     <w:rsid w:val="00D341FA"/>
+  </w:style>
+  <w:style w:type="character" w:customStyle="1" w:styleId="title-text">
+    <w:name w:val="title-text"/>
+    <w:basedOn w:val="DefaultParagraphFont"/>
+    <w:rsid w:val="00A415BC"/>
+  </w:style>
+  <w:style w:type="character" w:customStyle="1" w:styleId="sr-only">
+    <w:name w:val="sr-only"/>
+    <w:basedOn w:val="DefaultParagraphFont"/>
+    <w:rsid w:val="00A415BC"/>
+  </w:style>
+  <w:style w:type="character" w:customStyle="1" w:styleId="text">
+    <w:name w:val="text"/>
+    <w:basedOn w:val="DefaultParagraphFont"/>
+    <w:rsid w:val="00A415BC"/>
+  </w:style>
+  <w:style w:type="character" w:customStyle="1" w:styleId="author-ref">
+    <w:name w:val="author-ref"/>
+    <w:basedOn w:val="DefaultParagraphFont"/>
+    <w:rsid w:val="00A415BC"/>
   </w:style>
 </w:styles>
 </file>
@@ -13078,7 +12950,7 @@
 </file>
 
 <file path=customXml/itemProps2.xml><?xml version="1.0" encoding="utf-8"?>
-<ds:datastoreItem xmlns:ds="http://schemas.openxmlformats.org/officeDocument/2006/customXml" ds:itemID="{44E976A2-A2C2-40B9-A2FB-30B8708A68FD}">
+<ds:datastoreItem xmlns:ds="http://schemas.openxmlformats.org/officeDocument/2006/customXml" ds:itemID="{CCE29581-BD5F-433F-8EDA-AB4EC6769FCA}">
   <ds:schemaRefs>
     <ds:schemaRef ds:uri="http://schemas.openxmlformats.org/officeDocument/2006/bibliography"/>
   </ds:schemaRefs>
